--- a/programming-workshop-spring-2024/labs/docx/Отчет по лаб 2 Рязанцев ДЛ.docx
+++ b/programming-workshop-spring-2024/labs/docx/Отчет по лаб 2 Рязанцев ДЛ.docx
@@ -1103,7 +1103,7 @@
           <v:shape id="_x0000_i1025" type="#_x0000_t75" style="width:468pt;height:171pt" o:ole="">
             <v:imagedata r:id="rId6" o:title=""/>
           </v:shape>
-          <o:OLEObject Type="Embed" ProgID="Word.OpenDocumentText.12" ShapeID="_x0000_i1025" DrawAspect="Content" ObjectID="_1775567622" r:id="rId7"/>
+          <o:OLEObject Type="Embed" ProgID="Word.OpenDocumentText.12" ShapeID="_x0000_i1025" DrawAspect="Content" ObjectID="_1777803985" r:id="rId7"/>
         </w:object>
       </w:r>
     </w:p>
@@ -1267,7 +1267,7 @@
           <v:shape id="_x0000_i1026" type="#_x0000_t75" style="width:468pt;height:726.75pt" o:ole="">
             <v:imagedata r:id="rId8" o:title=""/>
           </v:shape>
-          <o:OLEObject Type="Embed" ProgID="Word.OpenDocumentText.12" ShapeID="_x0000_i1026" DrawAspect="Content" ObjectID="_1775567623" r:id="rId9"/>
+          <o:OLEObject Type="Embed" ProgID="Word.OpenDocumentText.12" ShapeID="_x0000_i1026" DrawAspect="Content" ObjectID="_1777803986" r:id="rId9"/>
         </w:object>
       </w:r>
     </w:p>
@@ -1297,7 +1297,7 @@
           <v:shape id="_x0000_i1027" type="#_x0000_t75" style="width:468pt;height:486pt" o:ole="">
             <v:imagedata r:id="rId10" o:title=""/>
           </v:shape>
-          <o:OLEObject Type="Embed" ProgID="Word.OpenDocumentText.12" ShapeID="_x0000_i1027" DrawAspect="Content" ObjectID="_1775567624" r:id="rId11"/>
+          <o:OLEObject Type="Embed" ProgID="Word.OpenDocumentText.12" ShapeID="_x0000_i1027" DrawAspect="Content" ObjectID="_1777803987" r:id="rId11"/>
         </w:object>
       </w:r>
     </w:p>
@@ -1868,6 +1868,7 @@
       <w:r>
         <w:rPr>
           <w:rFonts w:ascii="Times New Roman" w:eastAsia="Times New Roman" w:hAnsi="Times New Roman" w:cs="Times New Roman"/>
+          <w:noProof/>
           <w:color w:val="000000"/>
           <w:sz w:val="24"/>
           <w:szCs w:val="24"/>
@@ -1953,16 +1954,7 @@
           <w:sz w:val="24"/>
           <w:szCs w:val="24"/>
         </w:rPr>
-        <w:t xml:space="preserve"> – Сообщение об ошибке при попытке </w:t>
-      </w:r>
-      <w:r>
-        <w:rPr>
-          <w:rFonts w:ascii="Times New Roman" w:eastAsia="Times New Roman" w:hAnsi="Times New Roman" w:cs="Times New Roman"/>
-          <w:color w:val="000000"/>
-          <w:sz w:val="24"/>
-          <w:szCs w:val="24"/>
-        </w:rPr>
-        <w:t>ввести буквы в поле для чисел</w:t>
+        <w:t xml:space="preserve"> – Сообщение об ошибке при попытке ввести буквы в поле для чисел</w:t>
       </w:r>
     </w:p>
     <w:p>
@@ -2040,7 +2032,23 @@
           <w:sz w:val="28"/>
           <w:szCs w:val="28"/>
         </w:rPr>
-        <w:t xml:space="preserve">++20. </w:t>
+        <w:t>++</w:t>
+      </w:r>
+      <w:r>
+        <w:rPr>
+          <w:rFonts w:ascii="Times New Roman" w:eastAsia="Times New Roman" w:hAnsi="Times New Roman" w:cs="Times New Roman"/>
+          <w:sz w:val="28"/>
+          <w:szCs w:val="28"/>
+        </w:rPr>
+        <w:t>.</w:t>
+      </w:r>
+      <w:r>
+        <w:rPr>
+          <w:rFonts w:ascii="Times New Roman" w:eastAsia="Times New Roman" w:hAnsi="Times New Roman" w:cs="Times New Roman"/>
+          <w:sz w:val="28"/>
+          <w:szCs w:val="28"/>
+        </w:rPr>
+        <w:t xml:space="preserve"> </w:t>
       </w:r>
       <w:r>
         <w:rPr>
